--- a/Notes/3. Comments, Escape sequences and print statements.docx
+++ b/Notes/3. Comments, Escape sequences and print statements.docx
@@ -239,6 +239,257 @@
           <w:szCs w:val="32"/>
         </w:rPr>
         <w:t>-- An escape sequence character is backslash ‘\’ followed the character you want to insert.</w:t>
+      </w:r>
+    </w:p>
+    <w:p>
+      <w:pPr>
+        <w:rPr>
+          <w:sz w:val="32"/>
+          <w:szCs w:val="32"/>
+        </w:rPr>
+      </w:pPr>
+      <w:r>
+        <w:rPr>
+          <w:sz w:val="32"/>
+          <w:szCs w:val="32"/>
+        </w:rPr>
+        <w:lastRenderedPageBreak/>
+        <w:t>-- Following is the list of escape sequence characters we can play around with:</w:t>
+      </w:r>
+    </w:p>
+    <w:p>
+      <w:pPr>
+        <w:rPr>
+          <w:sz w:val="32"/>
+          <w:szCs w:val="32"/>
+        </w:rPr>
+      </w:pPr>
+      <w:r>
+        <w:rPr>
+          <w:noProof/>
+        </w:rPr>
+        <w:drawing>
+          <wp:inline distT="0" distB="0" distL="0" distR="0" wp14:anchorId="1A7BAC19" wp14:editId="15860BDC">
+            <wp:extent cx="4800600" cy="5305425"/>
+            <wp:effectExtent l="0" t="0" r="0" b="9525"/>
+            <wp:docPr id="698396493" name="Picture 1"/>
+            <wp:cNvGraphicFramePr>
+              <a:graphicFrameLocks xmlns:a="http://schemas.openxmlformats.org/drawingml/2006/main" noChangeAspect="1"/>
+            </wp:cNvGraphicFramePr>
+            <a:graphic xmlns:a="http://schemas.openxmlformats.org/drawingml/2006/main">
+              <a:graphicData uri="http://schemas.openxmlformats.org/drawingml/2006/picture">
+                <pic:pic xmlns:pic="http://schemas.openxmlformats.org/drawingml/2006/picture">
+                  <pic:nvPicPr>
+                    <pic:cNvPr id="698396493" name=""/>
+                    <pic:cNvPicPr/>
+                  </pic:nvPicPr>
+                  <pic:blipFill>
+                    <a:blip r:embed="rId4"/>
+                    <a:stretch>
+                      <a:fillRect/>
+                    </a:stretch>
+                  </pic:blipFill>
+                  <pic:spPr>
+                    <a:xfrm>
+                      <a:off x="0" y="0"/>
+                      <a:ext cx="4800600" cy="5305425"/>
+                    </a:xfrm>
+                    <a:prstGeom prst="rect">
+                      <a:avLst/>
+                    </a:prstGeom>
+                  </pic:spPr>
+                </pic:pic>
+              </a:graphicData>
+            </a:graphic>
+          </wp:inline>
+        </w:drawing>
+      </w:r>
+    </w:p>
+    <w:p>
+      <w:pPr>
+        <w:rPr>
+          <w:sz w:val="32"/>
+          <w:szCs w:val="32"/>
+        </w:rPr>
+      </w:pPr>
+    </w:p>
+    <w:p>
+      <w:pPr>
+        <w:jc w:val="center"/>
+        <w:rPr>
+          <w:sz w:val="40"/>
+          <w:szCs w:val="40"/>
+          <w:u w:val="single"/>
+        </w:rPr>
+      </w:pPr>
+      <w:r>
+        <w:rPr>
+          <w:sz w:val="40"/>
+          <w:szCs w:val="40"/>
+          <w:u w:val="single"/>
+        </w:rPr>
+        <w:t>Print Statements</w:t>
+      </w:r>
+    </w:p>
+    <w:p>
+      <w:pPr>
+        <w:jc w:val="center"/>
+        <w:rPr>
+          <w:sz w:val="40"/>
+          <w:szCs w:val="40"/>
+          <w:u w:val="single"/>
+        </w:rPr>
+      </w:pPr>
+    </w:p>
+    <w:p>
+      <w:pPr>
+        <w:rPr>
+          <w:sz w:val="32"/>
+          <w:szCs w:val="32"/>
+        </w:rPr>
+      </w:pPr>
+      <w:r>
+        <w:rPr>
+          <w:sz w:val="32"/>
+          <w:szCs w:val="32"/>
+        </w:rPr>
+        <w:t>-- The syntax for print statement looks something like this:</w:t>
+      </w:r>
+    </w:p>
+    <w:p>
+      <w:pPr>
+        <w:rPr>
+          <w:sz w:val="32"/>
+          <w:szCs w:val="32"/>
+        </w:rPr>
+      </w:pPr>
+      <w:r>
+        <w:rPr>
+          <w:sz w:val="32"/>
+          <w:szCs w:val="32"/>
+        </w:rPr>
+        <w:tab/>
+        <w:t>&gt; print(object(s), sep=separator, end=end, file=file, flush=flush)</w:t>
+      </w:r>
+    </w:p>
+    <w:p>
+      <w:pPr>
+        <w:spacing w:line="240" w:lineRule="auto"/>
+        <w:rPr>
+          <w:sz w:val="32"/>
+          <w:szCs w:val="32"/>
+        </w:rPr>
+      </w:pPr>
+      <w:r>
+        <w:rPr>
+          <w:sz w:val="32"/>
+          <w:szCs w:val="32"/>
+        </w:rPr>
+        <w:tab/>
+        <w:t xml:space="preserve">1. object(s) =&gt; Any object, and as many as you like, </w:t>
+      </w:r>
+    </w:p>
+    <w:p>
+      <w:pPr>
+        <w:spacing w:line="240" w:lineRule="auto"/>
+        <w:ind w:left="2160"/>
+        <w:rPr>
+          <w:sz w:val="32"/>
+          <w:szCs w:val="32"/>
+        </w:rPr>
+      </w:pPr>
+      <w:r>
+        <w:rPr>
+          <w:sz w:val="32"/>
+          <w:szCs w:val="32"/>
+        </w:rPr>
+        <w:t xml:space="preserve">       will be converted to string before printed.</w:t>
+      </w:r>
+    </w:p>
+    <w:p>
+      <w:pPr>
+        <w:ind w:left="2160" w:hanging="1440"/>
+        <w:rPr>
+          <w:sz w:val="32"/>
+          <w:szCs w:val="32"/>
+        </w:rPr>
+      </w:pPr>
+      <w:r>
+        <w:rPr>
+          <w:sz w:val="32"/>
+          <w:szCs w:val="32"/>
+        </w:rPr>
+        <w:lastRenderedPageBreak/>
+        <w:t>2. sep =&gt;</w:t>
+      </w:r>
+      <w:r>
+        <w:rPr>
+          <w:sz w:val="32"/>
+          <w:szCs w:val="32"/>
+        </w:rPr>
+        <w:tab/>
+      </w:r>
+      <w:r>
+        <w:rPr>
+          <w:sz w:val="32"/>
+          <w:szCs w:val="32"/>
+        </w:rPr>
+        <w:t xml:space="preserve"> Specify how to separate the object, if there is    more than one. The default one is ‘ ‘.</w:t>
+      </w:r>
+    </w:p>
+    <w:p>
+      <w:pPr>
+        <w:ind w:left="2160" w:hanging="1440"/>
+        <w:rPr>
+          <w:sz w:val="32"/>
+          <w:szCs w:val="32"/>
+        </w:rPr>
+      </w:pPr>
+      <w:r>
+        <w:rPr>
+          <w:sz w:val="32"/>
+          <w:szCs w:val="32"/>
+        </w:rPr>
+        <w:t>3. end =&gt;</w:t>
+      </w:r>
+      <w:r>
+        <w:rPr>
+          <w:sz w:val="32"/>
+          <w:szCs w:val="32"/>
+        </w:rPr>
+        <w:tab/>
+        <w:t>Specify what to print at the end.</w:t>
+      </w:r>
+    </w:p>
+    <w:p>
+      <w:pPr>
+        <w:ind w:left="2160" w:hanging="1440"/>
+        <w:rPr>
+          <w:sz w:val="32"/>
+          <w:szCs w:val="32"/>
+        </w:rPr>
+      </w:pPr>
+      <w:r>
+        <w:rPr>
+          <w:sz w:val="32"/>
+          <w:szCs w:val="32"/>
+        </w:rPr>
+        <w:t>4. file =&gt;</w:t>
+      </w:r>
+      <w:r>
+        <w:rPr>
+          <w:sz w:val="32"/>
+          <w:szCs w:val="32"/>
+        </w:rPr>
+        <w:tab/>
+        <w:t>An object with a write method. Default is sys.stdout.</w:t>
+      </w:r>
+      <w:r>
+        <w:rPr>
+          <w:sz w:val="32"/>
+          <w:szCs w:val="32"/>
+        </w:rPr>
+        <w:tab/>
       </w:r>
     </w:p>
     <w:sectPr>

--- a/Notes/3. Comments, Escape sequences and print statements.docx
+++ b/Notes/3. Comments, Escape sequences and print statements.docx
@@ -126,7 +126,25 @@
           <w:sz w:val="32"/>
           <w:szCs w:val="32"/>
         </w:rPr>
-        <w:t>-- To write a comment or make a existing single line code as comment, just add ‘#’ at the start of the line.</w:t>
+        <w:t xml:space="preserve">-- To write a comment or make </w:t>
+      </w:r>
+      <w:proofErr w:type="spellStart"/>
+      <w:proofErr w:type="gramStart"/>
+      <w:r>
+        <w:rPr>
+          <w:sz w:val="32"/>
+          <w:szCs w:val="32"/>
+        </w:rPr>
+        <w:t>a</w:t>
+      </w:r>
+      <w:proofErr w:type="spellEnd"/>
+      <w:proofErr w:type="gramEnd"/>
+      <w:r>
+        <w:rPr>
+          <w:sz w:val="32"/>
+          <w:szCs w:val="32"/>
+        </w:rPr>
+        <w:t xml:space="preserve"> existing single line code as comment, just add ‘#’ at the start of the line.</w:t>
       </w:r>
     </w:p>
     <w:p>
@@ -369,7 +387,16 @@
           <w:szCs w:val="32"/>
         </w:rPr>
         <w:tab/>
-        <w:t>&gt; print(object(s), sep=separator, end=end, file=file, flush=flush)</w:t>
+        <w:t xml:space="preserve">&gt; </w:t>
+      </w:r>
+      <w:r>
+        <w:rPr>
+          <w:b/>
+          <w:bCs/>
+          <w:sz w:val="32"/>
+          <w:szCs w:val="32"/>
+        </w:rPr>
+        <w:t>print(object(s), sep=separator, end=end, file=file, flush=flush)</w:t>
       </w:r>
     </w:p>
     <w:p>
@@ -403,6 +430,7 @@
           <w:sz w:val="32"/>
           <w:szCs w:val="32"/>
         </w:rPr>
+        <w:lastRenderedPageBreak/>
         <w:t xml:space="preserve">       will be converted to string before printed.</w:t>
       </w:r>
     </w:p>
@@ -419,7 +447,6 @@
           <w:sz w:val="32"/>
           <w:szCs w:val="32"/>
         </w:rPr>
-        <w:lastRenderedPageBreak/>
         <w:t>2. sep =&gt;</w:t>
       </w:r>
       <w:r>
@@ -434,7 +461,23 @@
           <w:sz w:val="32"/>
           <w:szCs w:val="32"/>
         </w:rPr>
-        <w:t xml:space="preserve"> Specify how to separate the object, if there is    more than one. The default one is ‘ ‘.</w:t>
+        <w:t xml:space="preserve"> Specify how to separate the object, if there is    more than one. The default one is </w:t>
+      </w:r>
+      <w:proofErr w:type="gramStart"/>
+      <w:r>
+        <w:rPr>
+          <w:sz w:val="32"/>
+          <w:szCs w:val="32"/>
+        </w:rPr>
+        <w:t>‘ ‘</w:t>
+      </w:r>
+      <w:proofErr w:type="gramEnd"/>
+      <w:r>
+        <w:rPr>
+          <w:sz w:val="32"/>
+          <w:szCs w:val="32"/>
+        </w:rPr>
+        <w:t>.</w:t>
       </w:r>
     </w:p>
     <w:p>
@@ -460,6 +503,13 @@
         <w:tab/>
         <w:t>Specify what to print at the end.</w:t>
       </w:r>
+      <w:r>
+        <w:rPr>
+          <w:sz w:val="32"/>
+          <w:szCs w:val="32"/>
+        </w:rPr>
+        <w:t xml:space="preserve"> Default is \n.</w:t>
+      </w:r>
     </w:p>
     <w:p>
       <w:pPr>
@@ -482,7 +532,23 @@
           <w:szCs w:val="32"/>
         </w:rPr>
         <w:tab/>
-        <w:t>An object with a write method. Default is sys.stdout.</w:t>
+        <w:t xml:space="preserve">An object with a write method. Default is </w:t>
+      </w:r>
+      <w:proofErr w:type="gramStart"/>
+      <w:r>
+        <w:rPr>
+          <w:sz w:val="32"/>
+          <w:szCs w:val="32"/>
+        </w:rPr>
+        <w:t>sys.stdout</w:t>
+      </w:r>
+      <w:proofErr w:type="gramEnd"/>
+      <w:r>
+        <w:rPr>
+          <w:sz w:val="32"/>
+          <w:szCs w:val="32"/>
+        </w:rPr>
+        <w:t>.</w:t>
       </w:r>
       <w:r>
         <w:rPr>

--- a/Notes/3. Comments, Escape sequences and print statements.docx
+++ b/Notes/3. Comments, Escape sequences and print statements.docx
@@ -1,6 +1,6 @@
 
 <file path=word/document.xml><?xml version="1.0" encoding="utf-8"?>
-<w:document xmlns:wpc="http://schemas.microsoft.com/office/word/2010/wordprocessingCanvas" xmlns:cx="http://schemas.microsoft.com/office/drawing/2014/chartex" xmlns:cx1="http://schemas.microsoft.com/office/drawing/2015/9/8/chartex" xmlns:cx2="http://schemas.microsoft.com/office/drawing/2015/10/21/chartex" xmlns:cx3="http://schemas.microsoft.com/office/drawing/2016/5/9/chartex" xmlns:cx4="http://schemas.microsoft.com/office/drawing/2016/5/10/chartex" xmlns:cx5="http://schemas.microsoft.com/office/drawing/2016/5/11/chartex" xmlns:cx6="http://schemas.microsoft.com/office/drawing/2016/5/12/chartex" xmlns:cx7="http://schemas.microsoft.com/office/drawing/2016/5/13/chartex" xmlns:cx8="http://schemas.microsoft.com/office/drawing/2016/5/14/chartex" xmlns:mc="http://schemas.openxmlformats.org/markup-compatibility/2006" xmlns:aink="http://schemas.microsoft.com/office/drawing/2016/ink" xmlns:am3d="http://schemas.microsoft.com/office/drawing/2017/model3d" xmlns:o="urn:schemas-microsoft-com:office:office" xmlns:oel="http://schemas.microsoft.com/office/2019/extlst" xmlns:r="http://schemas.openxmlformats.org/officeDocument/2006/relationships" xmlns:m="http://schemas.openxmlformats.org/officeDocument/2006/math" xmlns:v="urn:schemas-microsoft-com:vml" xmlns:wp14="http://schemas.microsoft.com/office/word/2010/wordprocessingDrawing" xmlns:wp="http://schemas.openxmlformats.org/drawingml/2006/wordprocessingDrawing" xmlns:w10="urn:schemas-microsoft-com:office:word" xmlns:w="http://schemas.openxmlformats.org/wordprocessingml/2006/main" xmlns:w14="http://schemas.microsoft.com/office/word/2010/wordml" xmlns:w15="http://schemas.microsoft.com/office/word/2012/wordml" xmlns:w16cex="http://schemas.microsoft.com/office/word/2018/wordml/cex" xmlns:w16cid="http://schemas.microsoft.com/office/word/2016/wordml/cid" xmlns:w16="http://schemas.microsoft.com/office/word/2018/wordml" xmlns:w16sdtdh="http://schemas.microsoft.com/office/word/2020/wordml/sdtdatahash" xmlns:w16se="http://schemas.microsoft.com/office/word/2015/wordml/symex" xmlns:wpg="http://schemas.microsoft.com/office/word/2010/wordprocessingGroup" xmlns:wpi="http://schemas.microsoft.com/office/word/2010/wordprocessingInk" xmlns:wne="http://schemas.microsoft.com/office/word/2006/wordml" xmlns:wps="http://schemas.microsoft.com/office/word/2010/wordprocessingShape" mc:Ignorable="w14 w15 w16se w16cid w16 w16cex w16sdtdh wp14">
+<w:document xmlns:wpc="http://schemas.microsoft.com/office/word/2010/wordprocessingCanvas" xmlns:cx="http://schemas.microsoft.com/office/drawing/2014/chartex" xmlns:cx1="http://schemas.microsoft.com/office/drawing/2015/9/8/chartex" xmlns:cx2="http://schemas.microsoft.com/office/drawing/2015/10/21/chartex" xmlns:cx3="http://schemas.microsoft.com/office/drawing/2016/5/9/chartex" xmlns:cx4="http://schemas.microsoft.com/office/drawing/2016/5/10/chartex" xmlns:cx5="http://schemas.microsoft.com/office/drawing/2016/5/11/chartex" xmlns:cx6="http://schemas.microsoft.com/office/drawing/2016/5/12/chartex" xmlns:cx7="http://schemas.microsoft.com/office/drawing/2016/5/13/chartex" xmlns:cx8="http://schemas.microsoft.com/office/drawing/2016/5/14/chartex" xmlns:mc="http://schemas.openxmlformats.org/markup-compatibility/2006" xmlns:aink="http://schemas.microsoft.com/office/drawing/2016/ink" xmlns:am3d="http://schemas.microsoft.com/office/drawing/2017/model3d" xmlns:o="urn:schemas-microsoft-com:office:office" xmlns:oel="http://schemas.microsoft.com/office/2019/extlst" xmlns:r="http://schemas.openxmlformats.org/officeDocument/2006/relationships" xmlns:m="http://schemas.openxmlformats.org/officeDocument/2006/math" xmlns:v="urn:schemas-microsoft-com:vml" xmlns:wp14="http://schemas.microsoft.com/office/word/2010/wordprocessingDrawing" xmlns:wp="http://schemas.openxmlformats.org/drawingml/2006/wordprocessingDrawing" xmlns:w10="urn:schemas-microsoft-com:office:word" xmlns:w="http://schemas.openxmlformats.org/wordprocessingml/2006/main" xmlns:w14="http://schemas.microsoft.com/office/word/2010/wordml" xmlns:w15="http://schemas.microsoft.com/office/word/2012/wordml" xmlns:w16cex="http://schemas.microsoft.com/office/word/2018/wordml/cex" xmlns:w16cid="http://schemas.microsoft.com/office/word/2016/wordml/cid" xmlns:w16="http://schemas.microsoft.com/office/word/2018/wordml" xmlns:w16du="http://schemas.microsoft.com/office/word/2023/wordml/word16du" xmlns:w16sdtdh="http://schemas.microsoft.com/office/word/2020/wordml/sdtdatahash" xmlns:w16se="http://schemas.microsoft.com/office/word/2015/wordml/symex" xmlns:wpg="http://schemas.microsoft.com/office/word/2010/wordprocessingGroup" xmlns:wpi="http://schemas.microsoft.com/office/word/2010/wordprocessingInk" xmlns:wne="http://schemas.microsoft.com/office/word/2006/wordml" xmlns:wps="http://schemas.microsoft.com/office/word/2010/wordprocessingShape" mc:Ignorable="w14 w15 w16se w16cid w16 w16cex w16sdtdh w16du wp14">
   <w:body>
     <w:p>
       <w:pPr>
@@ -126,19 +126,15 @@
           <w:sz w:val="32"/>
           <w:szCs w:val="32"/>
         </w:rPr>
-        <w:t xml:space="preserve">-- To write a comment or make </w:t>
-      </w:r>
-      <w:proofErr w:type="spellStart"/>
-      <w:proofErr w:type="gramStart"/>
-      <w:r>
-        <w:rPr>
-          <w:sz w:val="32"/>
-          <w:szCs w:val="32"/>
-        </w:rPr>
-        <w:t>a</w:t>
-      </w:r>
-      <w:proofErr w:type="spellEnd"/>
-      <w:proofErr w:type="gramEnd"/>
+        <w:t>-- To write a comment or make a</w:t>
+      </w:r>
+      <w:r>
+        <w:rPr>
+          <w:sz w:val="32"/>
+          <w:szCs w:val="32"/>
+        </w:rPr>
+        <w:t>n</w:t>
+      </w:r>
       <w:r>
         <w:rPr>
           <w:sz w:val="32"/>
@@ -569,7 +565,7 @@
 </file>
 
 <file path=word/styles.xml><?xml version="1.0" encoding="utf-8"?>
-<w:styles xmlns:mc="http://schemas.openxmlformats.org/markup-compatibility/2006" xmlns:r="http://schemas.openxmlformats.org/officeDocument/2006/relationships" xmlns:w="http://schemas.openxmlformats.org/wordprocessingml/2006/main" xmlns:w14="http://schemas.microsoft.com/office/word/2010/wordml" xmlns:w15="http://schemas.microsoft.com/office/word/2012/wordml" xmlns:w16cex="http://schemas.microsoft.com/office/word/2018/wordml/cex" xmlns:w16cid="http://schemas.microsoft.com/office/word/2016/wordml/cid" xmlns:w16="http://schemas.microsoft.com/office/word/2018/wordml" xmlns:w16sdtdh="http://schemas.microsoft.com/office/word/2020/wordml/sdtdatahash" xmlns:w16se="http://schemas.microsoft.com/office/word/2015/wordml/symex" mc:Ignorable="w14 w15 w16se w16cid w16 w16cex w16sdtdh">
+<w:styles xmlns:mc="http://schemas.openxmlformats.org/markup-compatibility/2006" xmlns:r="http://schemas.openxmlformats.org/officeDocument/2006/relationships" xmlns:w="http://schemas.openxmlformats.org/wordprocessingml/2006/main" xmlns:w14="http://schemas.microsoft.com/office/word/2010/wordml" xmlns:w15="http://schemas.microsoft.com/office/word/2012/wordml" xmlns:w16cex="http://schemas.microsoft.com/office/word/2018/wordml/cex" xmlns:w16cid="http://schemas.microsoft.com/office/word/2016/wordml/cid" xmlns:w16="http://schemas.microsoft.com/office/word/2018/wordml" xmlns:w16du="http://schemas.microsoft.com/office/word/2023/wordml/word16du" xmlns:w16sdtdh="http://schemas.microsoft.com/office/word/2020/wordml/sdtdatahash" xmlns:w16se="http://schemas.microsoft.com/office/word/2015/wordml/symex" mc:Ignorable="w14 w15 w16se w16cid w16 w16cex w16sdtdh w16du">
   <w:docDefaults>
     <w:rPrDefault>
       <w:rPr>
